--- a/20211027_LCG.docx
+++ b/20211027_LCG.docx
@@ -82,12 +82,21 @@
                 <w:b/>
               </w:rPr>
             </w:pPr>
+            <w:proofErr w:type="spellStart"/>
             <w:r>
               <w:rPr>
                 <w:rFonts w:ascii="굴림" w:eastAsia="굴림" w:hAnsi="굴림" w:hint="eastAsia"/>
                 <w:b/>
               </w:rPr>
-              <w:t>Github 사용법</w:t>
+              <w:t>Github</w:t>
+            </w:r>
+            <w:proofErr w:type="spellEnd"/>
+            <w:r>
+              <w:rPr>
+                <w:rFonts w:ascii="굴림" w:eastAsia="굴림" w:hAnsi="굴림" w:hint="eastAsia"/>
+                <w:b/>
+              </w:rPr>
+              <w:t xml:space="preserve"> 사용법</w:t>
             </w:r>
             <w:r>
               <w:rPr>
@@ -269,11 +278,19 @@
                 <w:rFonts w:ascii="굴림" w:eastAsia="굴림" w:hAnsi="굴림"/>
               </w:rPr>
             </w:pPr>
+            <w:proofErr w:type="spellStart"/>
             <w:r>
               <w:rPr>
                 <w:rFonts w:ascii="굴림" w:eastAsia="굴림" w:hAnsi="굴림" w:hint="eastAsia"/>
               </w:rPr>
-              <w:t>영우글로벌 강의실</w:t>
+              <w:t>영우글로벌</w:t>
+            </w:r>
+            <w:proofErr w:type="spellEnd"/>
+            <w:r>
+              <w:rPr>
+                <w:rFonts w:ascii="굴림" w:eastAsia="굴림" w:hAnsi="굴림" w:hint="eastAsia"/>
+              </w:rPr>
+              <w:t xml:space="preserve"> 강의실</w:t>
             </w:r>
           </w:p>
         </w:tc>
@@ -375,6 +392,7 @@
                 <w:rFonts w:eastAsia="굴림"/>
               </w:rPr>
             </w:pPr>
+            <w:proofErr w:type="spellStart"/>
             <w:r>
               <w:rPr>
                 <w:rFonts w:hint="eastAsia"/>
@@ -386,21 +404,21 @@
               <w:rPr>
                 <w:sz w:val="24"/>
               </w:rPr>
-              <w:t xml:space="preserve">ithub branch </w:t>
-            </w:r>
-            <w:r>
-              <w:rPr>
-                <w:rFonts w:hint="eastAsia"/>
+              <w:t>ithub</w:t>
+            </w:r>
+            <w:proofErr w:type="spellEnd"/>
+            <w:r>
+              <w:rPr>
                 <w:sz w:val="24"/>
               </w:rPr>
-              <w:t>생성</w:t>
+              <w:t xml:space="preserve"> branch </w:t>
             </w:r>
             <w:r>
               <w:rPr>
                 <w:rFonts w:hint="eastAsia"/>
                 <w:sz w:val="24"/>
               </w:rPr>
-              <w:t xml:space="preserve"> 복습</w:t>
+              <w:t>생성 복습</w:t>
             </w:r>
           </w:p>
           <w:p>
@@ -433,13 +451,7 @@
               <w:rPr>
                 <w:rFonts w:hint="eastAsia"/>
               </w:rPr>
-              <w:t>관리 및 명령어</w:t>
-            </w:r>
-            <w:r>
-              <w:rPr>
-                <w:rFonts w:hint="eastAsia"/>
-              </w:rPr>
-              <w:t xml:space="preserve"> 복습</w:t>
+              <w:t>관리 및 명령어 복습</w:t>
             </w:r>
           </w:p>
           <w:p>
@@ -465,20 +477,19 @@
               </w:rPr>
               <w:t xml:space="preserve">및 </w:t>
             </w:r>
-            <w:r>
-              <w:t xml:space="preserve">btanch </w:t>
-            </w:r>
-            <w:r>
-              <w:rPr>
-                <w:rFonts w:hint="eastAsia"/>
-              </w:rPr>
-              <w:t>중복 명령어 작성시 오류 해결</w:t>
-            </w:r>
-            <w:r>
-              <w:rPr>
-                <w:rFonts w:hint="eastAsia"/>
-              </w:rPr>
-              <w:t xml:space="preserve"> 복습</w:t>
+            <w:proofErr w:type="spellStart"/>
+            <w:r>
+              <w:t>btanch</w:t>
+            </w:r>
+            <w:proofErr w:type="spellEnd"/>
+            <w:r>
+              <w:t xml:space="preserve"> </w:t>
+            </w:r>
+            <w:r>
+              <w:rPr>
+                <w:rFonts w:hint="eastAsia"/>
+              </w:rPr>
+              <w:t>중복 명령어 작성시 오류 해결 복습</w:t>
             </w:r>
           </w:p>
         </w:tc>
@@ -718,12 +729,14 @@
             <w:r>
               <w:t xml:space="preserve"> </w:t>
             </w:r>
+            <w:proofErr w:type="spellStart"/>
             <w:r>
               <w:rPr>
                 <w:rFonts w:hint="eastAsia"/>
               </w:rPr>
               <w:t>최빈값</w:t>
             </w:r>
+            <w:proofErr w:type="spellEnd"/>
           </w:p>
           <w:p>
             <w:pPr>
@@ -777,9 +790,6 @@
               <w:spacing w:after="0" w:line="240" w:lineRule="auto"/>
               <w:ind w:leftChars="0" w:left="760"/>
               <w:jc w:val="left"/>
-              <w:rPr>
-                <w:rFonts w:hint="eastAsia"/>
-              </w:rPr>
             </w:pPr>
             <w:r>
               <w:rPr>
@@ -799,20 +809,107 @@
             <w:r>
               <w:t xml:space="preserve"> </w:t>
             </w:r>
-            <w:r>
-              <w:rPr>
-                <w:rFonts w:hint="eastAsia"/>
-              </w:rPr>
-              <w:t>피어슨 상관계수,</w:t>
+            <w:proofErr w:type="spellStart"/>
+            <w:r>
+              <w:rPr>
+                <w:rFonts w:hint="eastAsia"/>
+              </w:rPr>
+              <w:t>피어슨</w:t>
+            </w:r>
+            <w:proofErr w:type="spellEnd"/>
+            <w:r>
+              <w:rPr>
+                <w:rFonts w:hint="eastAsia"/>
+              </w:rPr>
+              <w:t xml:space="preserve"> 상관계수,</w:t>
             </w:r>
             <w:r>
               <w:t xml:space="preserve"> </w:t>
             </w:r>
-            <w:r>
-              <w:rPr>
-                <w:rFonts w:hint="eastAsia"/>
-              </w:rPr>
-              <w:t>스피어만 상관계수</w:t>
+            <w:proofErr w:type="spellStart"/>
+            <w:r>
+              <w:rPr>
+                <w:rFonts w:hint="eastAsia"/>
+              </w:rPr>
+              <w:t>스피어만</w:t>
+            </w:r>
+            <w:proofErr w:type="spellEnd"/>
+            <w:r>
+              <w:rPr>
+                <w:rFonts w:hint="eastAsia"/>
+              </w:rPr>
+              <w:t xml:space="preserve"> 상관계수</w:t>
+            </w:r>
+          </w:p>
+          <w:p>
+            <w:pPr>
+              <w:pStyle w:val="afb"/>
+              <w:spacing w:after="0" w:line="240" w:lineRule="auto"/>
+              <w:ind w:leftChars="0" w:left="760"/>
+              <w:jc w:val="left"/>
+            </w:pPr>
+          </w:p>
+          <w:p>
+            <w:pPr>
+              <w:pStyle w:val="afb"/>
+              <w:spacing w:after="0" w:line="240" w:lineRule="auto"/>
+              <w:ind w:leftChars="0" w:left="760"/>
+              <w:jc w:val="left"/>
+              <w:rPr>
+                <w:rFonts w:hint="eastAsia"/>
+              </w:rPr>
+            </w:pPr>
+            <w:r>
+              <w:rPr>
+                <w:rFonts w:hint="eastAsia"/>
+              </w:rPr>
+              <w:t xml:space="preserve">줄임말 </w:t>
+            </w:r>
+            <w:r>
+              <w:t xml:space="preserve">: </w:t>
+            </w:r>
+            <w:r>
+              <w:rPr>
+                <w:rFonts w:hint="eastAsia"/>
+              </w:rPr>
+              <w:t>분산(</w:t>
+            </w:r>
+            <w:r>
+              <w:t xml:space="preserve">Variance, var), </w:t>
+            </w:r>
+            <w:r>
+              <w:rPr>
+                <w:rFonts w:hint="eastAsia"/>
+              </w:rPr>
+              <w:t>표준편차(</w:t>
+            </w:r>
+            <w:r>
+              <w:t xml:space="preserve">Standard deviation, SD or </w:t>
+            </w:r>
+            <w:proofErr w:type="spellStart"/>
+            <w:r>
+              <w:t>sd</w:t>
+            </w:r>
+            <w:proofErr w:type="spellEnd"/>
+            <w:r>
+              <w:t xml:space="preserve">), </w:t>
+            </w:r>
+            <w:proofErr w:type="spellStart"/>
+            <w:r>
+              <w:rPr>
+                <w:rFonts w:hint="eastAsia"/>
+              </w:rPr>
+              <w:t>사분위수범위</w:t>
+            </w:r>
+            <w:proofErr w:type="spellEnd"/>
+            <w:r>
+              <w:rPr>
+                <w:rFonts w:hint="eastAsia"/>
+              </w:rPr>
+              <w:t>(</w:t>
+            </w:r>
+            <w:r>
+              <w:t>interquartile Range, IQR)</w:t>
             </w:r>
           </w:p>
         </w:tc>
